--- a/Módulo 3/Angular/paginas-spa.docx
+++ b/Módulo 3/Angular/paginas-spa.docx
@@ -78,6 +78,18 @@
       </w:pPr>
       <w:r>
         <w:t>Framework que possibilita construir aplicações Web baseadas em HTML 5, CSS e JavaScript</w:t>
+      </w:r>
+    </w:p>
+    <w:p>
+      <w:pPr>
+        <w:pStyle w:val="PargrafodaLista"/>
+        <w:numPr>
+          <w:ilvl w:val="0"/>
+          <w:numId w:val="1"/>
+        </w:numPr>
+      </w:pPr>
+      <w:r>
+        <w:t>Focado na criação de aplicativos de página única</w:t>
       </w:r>
     </w:p>
     <w:p>
@@ -184,6 +196,12 @@
       </w:r>
     </w:p>
     <w:p>
+      <w:pPr>
+        <w:rPr>
+          <w:b/>
+          <w:bCs/>
+        </w:rPr>
+      </w:pPr>
       <w:r>
         <w:rPr>
           <w:b/>
@@ -197,6 +215,7 @@
     </w:p>
     <w:p>
       <w:r>
+        <w:lastRenderedPageBreak/>
         <w:t>Comandos:</w:t>
       </w:r>
     </w:p>
@@ -205,11 +224,22 @@
         <w:pStyle w:val="PargrafodaLista"/>
         <w:numPr>
           <w:ilvl w:val="0"/>
+          <w:numId w:val="10"/>
+        </w:numPr>
+      </w:pPr>
+      <w:r>
+        <w:t>ng build – compilar todo o conteúdo nosso feito com angular num outro arquivo Javascript numa pasta dist</w:t>
+      </w:r>
+    </w:p>
+    <w:p>
+      <w:pPr>
+        <w:pStyle w:val="PargrafodaLista"/>
+        <w:numPr>
+          <w:ilvl w:val="0"/>
           <w:numId w:val="2"/>
         </w:numPr>
       </w:pPr>
       <w:r>
-        <w:lastRenderedPageBreak/>
         <w:t>ng new spaangular – prefix=spa</w:t>
       </w:r>
     </w:p>
@@ -525,6 +555,7 @@
         </w:numPr>
       </w:pPr>
       <w:r>
+        <w:lastRenderedPageBreak/>
         <w:t xml:space="preserve">para utilizar o angular material, temos que ter o angular cli instalado e usar o seguinte código: </w:t>
       </w:r>
       <w:r>
@@ -1118,12 +1149,12 @@
           <w:b/>
           <w:bCs/>
         </w:rPr>
+        <w:lastRenderedPageBreak/>
         <w:t>Definindo nosso módulo como inicial</w:t>
       </w:r>
     </w:p>
     <w:p>
       <w:r>
-        <w:lastRenderedPageBreak/>
         <w:t xml:space="preserve">No arquivo </w:t>
       </w:r>
       <w:r>
@@ -2604,6 +2635,119 @@
     </w:lvl>
   </w:abstractNum>
   <w:abstractNum w:abstractNumId="3" w15:restartNumberingAfterBreak="0">
+    <w:nsid w:val="304633F2"/>
+    <w:multiLevelType w:val="hybridMultilevel"/>
+    <w:tmpl w:val="EDFA34EE"/>
+    <w:lvl w:ilvl="0" w:tplc="04160001">
+      <w:start w:val="1"/>
+      <w:numFmt w:val="bullet"/>
+      <w:lvlText w:val=""/>
+      <w:lvlJc w:val="left"/>
+      <w:pPr>
+        <w:ind w:left="1077" w:hanging="360"/>
+      </w:pPr>
+      <w:rPr>
+        <w:rFonts w:ascii="Symbol" w:hAnsi="Symbol" w:hint="default"/>
+      </w:rPr>
+    </w:lvl>
+    <w:lvl w:ilvl="1" w:tplc="04160003" w:tentative="1">
+      <w:start w:val="1"/>
+      <w:numFmt w:val="bullet"/>
+      <w:lvlText w:val="o"/>
+      <w:lvlJc w:val="left"/>
+      <w:pPr>
+        <w:ind w:left="1797" w:hanging="360"/>
+      </w:pPr>
+      <w:rPr>
+        <w:rFonts w:ascii="Courier New" w:hAnsi="Courier New" w:cs="Courier New" w:hint="default"/>
+      </w:rPr>
+    </w:lvl>
+    <w:lvl w:ilvl="2" w:tplc="04160005" w:tentative="1">
+      <w:start w:val="1"/>
+      <w:numFmt w:val="bullet"/>
+      <w:lvlText w:val=""/>
+      <w:lvlJc w:val="left"/>
+      <w:pPr>
+        <w:ind w:left="2517" w:hanging="360"/>
+      </w:pPr>
+      <w:rPr>
+        <w:rFonts w:ascii="Wingdings" w:hAnsi="Wingdings" w:hint="default"/>
+      </w:rPr>
+    </w:lvl>
+    <w:lvl w:ilvl="3" w:tplc="04160001" w:tentative="1">
+      <w:start w:val="1"/>
+      <w:numFmt w:val="bullet"/>
+      <w:lvlText w:val=""/>
+      <w:lvlJc w:val="left"/>
+      <w:pPr>
+        <w:ind w:left="3237" w:hanging="360"/>
+      </w:pPr>
+      <w:rPr>
+        <w:rFonts w:ascii="Symbol" w:hAnsi="Symbol" w:hint="default"/>
+      </w:rPr>
+    </w:lvl>
+    <w:lvl w:ilvl="4" w:tplc="04160003" w:tentative="1">
+      <w:start w:val="1"/>
+      <w:numFmt w:val="bullet"/>
+      <w:lvlText w:val="o"/>
+      <w:lvlJc w:val="left"/>
+      <w:pPr>
+        <w:ind w:left="3957" w:hanging="360"/>
+      </w:pPr>
+      <w:rPr>
+        <w:rFonts w:ascii="Courier New" w:hAnsi="Courier New" w:cs="Courier New" w:hint="default"/>
+      </w:rPr>
+    </w:lvl>
+    <w:lvl w:ilvl="5" w:tplc="04160005" w:tentative="1">
+      <w:start w:val="1"/>
+      <w:numFmt w:val="bullet"/>
+      <w:lvlText w:val=""/>
+      <w:lvlJc w:val="left"/>
+      <w:pPr>
+        <w:ind w:left="4677" w:hanging="360"/>
+      </w:pPr>
+      <w:rPr>
+        <w:rFonts w:ascii="Wingdings" w:hAnsi="Wingdings" w:hint="default"/>
+      </w:rPr>
+    </w:lvl>
+    <w:lvl w:ilvl="6" w:tplc="04160001" w:tentative="1">
+      <w:start w:val="1"/>
+      <w:numFmt w:val="bullet"/>
+      <w:lvlText w:val=""/>
+      <w:lvlJc w:val="left"/>
+      <w:pPr>
+        <w:ind w:left="5397" w:hanging="360"/>
+      </w:pPr>
+      <w:rPr>
+        <w:rFonts w:ascii="Symbol" w:hAnsi="Symbol" w:hint="default"/>
+      </w:rPr>
+    </w:lvl>
+    <w:lvl w:ilvl="7" w:tplc="04160003" w:tentative="1">
+      <w:start w:val="1"/>
+      <w:numFmt w:val="bullet"/>
+      <w:lvlText w:val="o"/>
+      <w:lvlJc w:val="left"/>
+      <w:pPr>
+        <w:ind w:left="6117" w:hanging="360"/>
+      </w:pPr>
+      <w:rPr>
+        <w:rFonts w:ascii="Courier New" w:hAnsi="Courier New" w:cs="Courier New" w:hint="default"/>
+      </w:rPr>
+    </w:lvl>
+    <w:lvl w:ilvl="8" w:tplc="04160005" w:tentative="1">
+      <w:start w:val="1"/>
+      <w:numFmt w:val="bullet"/>
+      <w:lvlText w:val=""/>
+      <w:lvlJc w:val="left"/>
+      <w:pPr>
+        <w:ind w:left="6837" w:hanging="360"/>
+      </w:pPr>
+      <w:rPr>
+        <w:rFonts w:ascii="Wingdings" w:hAnsi="Wingdings" w:hint="default"/>
+      </w:rPr>
+    </w:lvl>
+  </w:abstractNum>
+  <w:abstractNum w:abstractNumId="4" w15:restartNumberingAfterBreak="0">
     <w:nsid w:val="38943E8C"/>
     <w:multiLevelType w:val="hybridMultilevel"/>
     <w:tmpl w:val="9F0894C6"/>
@@ -2716,7 +2860,7 @@
       </w:rPr>
     </w:lvl>
   </w:abstractNum>
-  <w:abstractNum w:abstractNumId="4" w15:restartNumberingAfterBreak="0">
+  <w:abstractNum w:abstractNumId="5" w15:restartNumberingAfterBreak="0">
     <w:nsid w:val="5870115B"/>
     <w:multiLevelType w:val="hybridMultilevel"/>
     <w:tmpl w:val="076C3306"/>
@@ -2829,7 +2973,7 @@
       </w:rPr>
     </w:lvl>
   </w:abstractNum>
-  <w:abstractNum w:abstractNumId="5" w15:restartNumberingAfterBreak="0">
+  <w:abstractNum w:abstractNumId="6" w15:restartNumberingAfterBreak="0">
     <w:nsid w:val="5D2351D8"/>
     <w:multiLevelType w:val="hybridMultilevel"/>
     <w:tmpl w:val="0922DB98"/>
@@ -2942,7 +3086,7 @@
       </w:rPr>
     </w:lvl>
   </w:abstractNum>
-  <w:abstractNum w:abstractNumId="6" w15:restartNumberingAfterBreak="0">
+  <w:abstractNum w:abstractNumId="7" w15:restartNumberingAfterBreak="0">
     <w:nsid w:val="61AC40C6"/>
     <w:multiLevelType w:val="hybridMultilevel"/>
     <w:tmpl w:val="C4E8B01E"/>
@@ -3055,7 +3199,7 @@
       </w:rPr>
     </w:lvl>
   </w:abstractNum>
-  <w:abstractNum w:abstractNumId="7" w15:restartNumberingAfterBreak="0">
+  <w:abstractNum w:abstractNumId="8" w15:restartNumberingAfterBreak="0">
     <w:nsid w:val="66AE5F87"/>
     <w:multiLevelType w:val="hybridMultilevel"/>
     <w:tmpl w:val="18A6F676"/>
@@ -3168,7 +3312,7 @@
       </w:rPr>
     </w:lvl>
   </w:abstractNum>
-  <w:abstractNum w:abstractNumId="8" w15:restartNumberingAfterBreak="0">
+  <w:abstractNum w:abstractNumId="9" w15:restartNumberingAfterBreak="0">
     <w:nsid w:val="67487D56"/>
     <w:multiLevelType w:val="hybridMultilevel"/>
     <w:tmpl w:val="6310CA72"/>
@@ -3285,16 +3429,16 @@
     <w:abstractNumId w:val="2"/>
   </w:num>
   <w:num w:numId="2" w16cid:durableId="1086877862">
+    <w:abstractNumId w:val="8"/>
+  </w:num>
+  <w:num w:numId="3" w16cid:durableId="1885486835">
+    <w:abstractNumId w:val="4"/>
+  </w:num>
+  <w:num w:numId="4" w16cid:durableId="927622082">
     <w:abstractNumId w:val="7"/>
   </w:num>
-  <w:num w:numId="3" w16cid:durableId="1885486835">
-    <w:abstractNumId w:val="3"/>
-  </w:num>
-  <w:num w:numId="4" w16cid:durableId="927622082">
-    <w:abstractNumId w:val="6"/>
-  </w:num>
   <w:num w:numId="5" w16cid:durableId="1785999872">
-    <w:abstractNumId w:val="8"/>
+    <w:abstractNumId w:val="9"/>
   </w:num>
   <w:num w:numId="6" w16cid:durableId="1492526302">
     <w:abstractNumId w:val="1"/>
@@ -3303,10 +3447,13 @@
     <w:abstractNumId w:val="0"/>
   </w:num>
   <w:num w:numId="8" w16cid:durableId="172451571">
-    <w:abstractNumId w:val="4"/>
+    <w:abstractNumId w:val="5"/>
   </w:num>
   <w:num w:numId="9" w16cid:durableId="922883669">
-    <w:abstractNumId w:val="5"/>
+    <w:abstractNumId w:val="6"/>
+  </w:num>
+  <w:num w:numId="10" w16cid:durableId="1026373015">
+    <w:abstractNumId w:val="3"/>
   </w:num>
 </w:numbering>
 </file>
